--- a/Test_BP/Fol_2k_files_500(2)/fr-FR/file 500_2 - Copy (313).docx
+++ b/Test_BP/Fol_2k_files_500(2)/fr-FR/file 500_2 - Copy (313).docx
@@ -1,7 +1,7 @@
 
 <file path=word/document.xml><?xml version="1.0" encoding="utf-8"?>
 <w:document xmlns:wpc="http://schemas.microsoft.com/office/word/2010/wordprocessingCanvas" xmlns:cx="http://schemas.microsoft.com/office/drawing/2014/chartex" xmlns:cx1="http://schemas.microsoft.com/office/drawing/2015/9/8/chartex" xmlns:cx2="http://schemas.microsoft.com/office/drawing/2015/10/21/chartex" xmlns:cx3="http://schemas.microsoft.com/office/drawing/2016/5/9/chartex" xmlns:cx4="http://schemas.microsoft.com/office/drawing/2016/5/10/chartex" xmlns:cx5="http://schemas.microsoft.com/office/drawing/2016/5/11/chartex" xmlns:mc="http://schemas.openxmlformats.org/markup-compatibility/2006" xmlns:o="urn:schemas-microsoft-com:office:office" xmlns:r="http://schemas.openxmlformats.org/officeDocument/2006/relationships" xmlns:m="http://schemas.openxmlformats.org/officeDocument/2006/math" xmlns:v="urn:schemas-microsoft-com:vml" xmlns:wp14="http://schemas.microsoft.com/office/word/2010/wordprocessingDrawing" xmlns:wp="http://schemas.openxmlformats.org/drawingml/2006/wordprocessingDrawing" xmlns:w10="urn:schemas-microsoft-com:office:word" xmlns:w="http://schemas.openxmlformats.org/wordprocessingml/2006/main" xmlns:w14="http://schemas.microsoft.com/office/word/2010/wordml" xmlns:w15="http://schemas.microsoft.com/office/word/2012/wordml" xmlns:wne="http://schemas.microsoft.com/office/word/2006/wordml" xmlns:wpg="http://schemas.microsoft.com/office/word/2010/wordprocessingGroup" xmlns:wpi="http://schemas.microsoft.com/office/word/2010/wordprocessingInk" xmlns:wps="http://schemas.microsoft.com/office/word/2010/wordprocessingShape" mc:Ignorable="w14 w15 wp14">
-  <!-- Generated by Aspose.Words for Java 20.12.0 -->
+  <!-- Generated by Aspose.Words for Java 21.10.0 -->
   <w:body>
     <w:p>
       <w:pPr>
@@ -35,44 +35,44 @@
           <w:highlight w:val="none"/>
           <w:u w:val="none" w:color="auto"/>
           <w:effect w:val="none"/>
-          <w:bdr w:val="nil"/>
-          <w:shd w:val="clear" w:color="auto" w:fill="auto"/>
-          <w:vertAlign w:val="baseline"/>
-          <w:rtl w:val="0"/>
-          <w:cs w:val="0"/>
-          <w:lang w:val="fr-FR" w:eastAsia="zh-TW" w:bidi="ar-SA"/>
-        </w:rPr>
-        <w:t>t ëêxcëêpt tôò sôò tëêmpëêr müûtüûäãl täãstëês môòthëêr.</w:t>
-      </w:r>
-      <w:r>
-        <w:rPr>
-          <w:rStyle w:val="DefaultParagraphFont"/>
-          <w:rFonts w:ascii="Calibri" w:eastAsia="Calibri" w:hAnsi="Calibri" w:cs="Calibri"/>
-          <w:b w:val="0"/>
-          <w:bCs w:val="0"/>
-          <w:i w:val="0"/>
-          <w:iCs w:val="0"/>
-          <w:caps w:val="0"/>
-          <w:smallCaps w:val="0"/>
-          <w:strike w:val="0"/>
-          <w:dstrike w:val="0"/>
-          <w:outline w:val="0"/>
-          <w:shadow w:val="0"/>
-          <w:emboss w:val="0"/>
-          <w:imprint w:val="0"/>
-          <w:noProof w:val="0"/>
-          <w:vanish w:val="0"/>
-          <w:color w:val="auto"/>
-          <w:spacing w:val="0"/>
-          <w:w w:val="100"/>
-          <w:kern w:val="0"/>
-          <w:position w:val="0"/>
-          <w:sz w:val="22"/>
-          <w:szCs w:val="22"/>
-          <w:highlight w:val="none"/>
-          <w:u w:val="none" w:color="auto"/>
-          <w:effect w:val="none"/>
-          <w:bdr w:val="nil"/>
+          <w:bdr w:val="none" w:sz="0" w:space="0" w:color="auto"/>
+          <w:shd w:val="clear" w:color="auto" w:fill="auto"/>
+          <w:vertAlign w:val="baseline"/>
+          <w:rtl w:val="0"/>
+          <w:cs w:val="0"/>
+          <w:lang w:val="fr-FR" w:eastAsia="zh-TW" w:bidi="ar-SA"/>
+        </w:rPr>
+        <w:t>t ééxcéépt tôò sôò téémpéér mûùtûùåæl tåæstéés môòthéér.</w:t>
+      </w:r>
+      <w:r>
+        <w:rPr>
+          <w:rStyle w:val="DefaultParagraphFont"/>
+          <w:rFonts w:ascii="Calibri" w:eastAsia="Calibri" w:hAnsi="Calibri" w:cs="Calibri"/>
+          <w:b w:val="0"/>
+          <w:bCs w:val="0"/>
+          <w:i w:val="0"/>
+          <w:iCs w:val="0"/>
+          <w:caps w:val="0"/>
+          <w:smallCaps w:val="0"/>
+          <w:strike w:val="0"/>
+          <w:dstrike w:val="0"/>
+          <w:outline w:val="0"/>
+          <w:shadow w:val="0"/>
+          <w:emboss w:val="0"/>
+          <w:imprint w:val="0"/>
+          <w:noProof w:val="0"/>
+          <w:vanish w:val="0"/>
+          <w:color w:val="auto"/>
+          <w:spacing w:val="0"/>
+          <w:w w:val="100"/>
+          <w:kern w:val="0"/>
+          <w:position w:val="0"/>
+          <w:sz w:val="22"/>
+          <w:szCs w:val="22"/>
+          <w:highlight w:val="none"/>
+          <w:u w:val="none" w:color="auto"/>
+          <w:effect w:val="none"/>
+          <w:bdr w:val="none" w:sz="0" w:space="0" w:color="auto"/>
           <w:shd w:val="clear" w:color="auto" w:fill="auto"/>
           <w:vertAlign w:val="baseline"/>
           <w:rtl w:val="0"/>
@@ -109,44 +109,44 @@
           <w:highlight w:val="none"/>
           <w:u w:val="none" w:color="auto"/>
           <w:effect w:val="none"/>
-          <w:bdr w:val="nil"/>
-          <w:shd w:val="clear" w:color="auto" w:fill="auto"/>
-          <w:vertAlign w:val="baseline"/>
-          <w:rtl w:val="0"/>
-          <w:cs w:val="0"/>
-          <w:lang w:val="fr-FR" w:eastAsia="zh-TW" w:bidi="ar-SA"/>
-        </w:rPr>
-        <w:t>Íntëérëéstëéd cúýltíívåãtëéd ííts cõõntíínúýííng nõõw yëét åãrëé.</w:t>
-      </w:r>
-      <w:r>
-        <w:rPr>
-          <w:rStyle w:val="DefaultParagraphFont"/>
-          <w:rFonts w:ascii="Calibri" w:eastAsia="Calibri" w:hAnsi="Calibri" w:cs="Calibri"/>
-          <w:b w:val="0"/>
-          <w:bCs w:val="0"/>
-          <w:i w:val="0"/>
-          <w:iCs w:val="0"/>
-          <w:caps w:val="0"/>
-          <w:smallCaps w:val="0"/>
-          <w:strike w:val="0"/>
-          <w:dstrike w:val="0"/>
-          <w:outline w:val="0"/>
-          <w:shadow w:val="0"/>
-          <w:emboss w:val="0"/>
-          <w:imprint w:val="0"/>
-          <w:noProof w:val="0"/>
-          <w:vanish w:val="0"/>
-          <w:color w:val="auto"/>
-          <w:spacing w:val="0"/>
-          <w:w w:val="100"/>
-          <w:kern w:val="0"/>
-          <w:position w:val="0"/>
-          <w:sz w:val="22"/>
-          <w:szCs w:val="22"/>
-          <w:highlight w:val="none"/>
-          <w:u w:val="none" w:color="auto"/>
-          <w:effect w:val="none"/>
-          <w:bdr w:val="nil"/>
+          <w:bdr w:val="none" w:sz="0" w:space="0" w:color="auto"/>
+          <w:shd w:val="clear" w:color="auto" w:fill="auto"/>
+          <w:vertAlign w:val="baseline"/>
+          <w:rtl w:val="0"/>
+          <w:cs w:val="0"/>
+          <w:lang w:val="fr-FR" w:eastAsia="zh-TW" w:bidi="ar-SA"/>
+        </w:rPr>
+        <w:t>Íntëêrëêstëêd cùúltíívãätëêd ííts cóöntíínùúííng nóöw yëêt ãärëê.</w:t>
+      </w:r>
+      <w:r>
+        <w:rPr>
+          <w:rStyle w:val="DefaultParagraphFont"/>
+          <w:rFonts w:ascii="Calibri" w:eastAsia="Calibri" w:hAnsi="Calibri" w:cs="Calibri"/>
+          <w:b w:val="0"/>
+          <w:bCs w:val="0"/>
+          <w:i w:val="0"/>
+          <w:iCs w:val="0"/>
+          <w:caps w:val="0"/>
+          <w:smallCaps w:val="0"/>
+          <w:strike w:val="0"/>
+          <w:dstrike w:val="0"/>
+          <w:outline w:val="0"/>
+          <w:shadow w:val="0"/>
+          <w:emboss w:val="0"/>
+          <w:imprint w:val="0"/>
+          <w:noProof w:val="0"/>
+          <w:vanish w:val="0"/>
+          <w:color w:val="auto"/>
+          <w:spacing w:val="0"/>
+          <w:w w:val="100"/>
+          <w:kern w:val="0"/>
+          <w:position w:val="0"/>
+          <w:sz w:val="22"/>
+          <w:szCs w:val="22"/>
+          <w:highlight w:val="none"/>
+          <w:u w:val="none" w:color="auto"/>
+          <w:effect w:val="none"/>
+          <w:bdr w:val="none" w:sz="0" w:space="0" w:color="auto"/>
           <w:shd w:val="clear" w:color="auto" w:fill="auto"/>
           <w:vertAlign w:val="baseline"/>
           <w:rtl w:val="0"/>
@@ -183,44 +183,44 @@
           <w:highlight w:val="none"/>
           <w:u w:val="none" w:color="auto"/>
           <w:effect w:val="none"/>
-          <w:bdr w:val="nil"/>
-          <w:shd w:val="clear" w:color="auto" w:fill="auto"/>
-          <w:vertAlign w:val="baseline"/>
-          <w:rtl w:val="0"/>
-          <w:cs w:val="0"/>
-          <w:lang w:val="fr-FR" w:eastAsia="zh-TW" w:bidi="ar-SA"/>
-        </w:rPr>
-        <w:t>Öùút ìîntëërëëstëëd àæccëëptàæncëë óôùúr pàærtìîàælìîty àæffróôntìîng ùúnplëëàæsàænt why àædd.</w:t>
-      </w:r>
-      <w:r>
-        <w:rPr>
-          <w:rStyle w:val="DefaultParagraphFont"/>
-          <w:rFonts w:ascii="Calibri" w:eastAsia="Calibri" w:hAnsi="Calibri" w:cs="Calibri"/>
-          <w:b w:val="0"/>
-          <w:bCs w:val="0"/>
-          <w:i w:val="0"/>
-          <w:iCs w:val="0"/>
-          <w:caps w:val="0"/>
-          <w:smallCaps w:val="0"/>
-          <w:strike w:val="0"/>
-          <w:dstrike w:val="0"/>
-          <w:outline w:val="0"/>
-          <w:shadow w:val="0"/>
-          <w:emboss w:val="0"/>
-          <w:imprint w:val="0"/>
-          <w:noProof w:val="0"/>
-          <w:vanish w:val="0"/>
-          <w:color w:val="auto"/>
-          <w:spacing w:val="0"/>
-          <w:w w:val="100"/>
-          <w:kern w:val="0"/>
-          <w:position w:val="0"/>
-          <w:sz w:val="22"/>
-          <w:szCs w:val="22"/>
-          <w:highlight w:val="none"/>
-          <w:u w:val="none" w:color="auto"/>
-          <w:effect w:val="none"/>
-          <w:bdr w:val="nil"/>
+          <w:bdr w:val="none" w:sz="0" w:space="0" w:color="auto"/>
+          <w:shd w:val="clear" w:color="auto" w:fill="auto"/>
+          <w:vertAlign w:val="baseline"/>
+          <w:rtl w:val="0"/>
+          <w:cs w:val="0"/>
+          <w:lang w:val="fr-FR" w:eastAsia="zh-TW" w:bidi="ar-SA"/>
+        </w:rPr>
+        <w:t>Õûût ïîntëërëëstëëd æãccëëptæãncëë ôôûûr pæãrtïîæãlïîty æãffrôôntïîng ûûnplëëæãsæãnt why æãdd.</w:t>
+      </w:r>
+      <w:r>
+        <w:rPr>
+          <w:rStyle w:val="DefaultParagraphFont"/>
+          <w:rFonts w:ascii="Calibri" w:eastAsia="Calibri" w:hAnsi="Calibri" w:cs="Calibri"/>
+          <w:b w:val="0"/>
+          <w:bCs w:val="0"/>
+          <w:i w:val="0"/>
+          <w:iCs w:val="0"/>
+          <w:caps w:val="0"/>
+          <w:smallCaps w:val="0"/>
+          <w:strike w:val="0"/>
+          <w:dstrike w:val="0"/>
+          <w:outline w:val="0"/>
+          <w:shadow w:val="0"/>
+          <w:emboss w:val="0"/>
+          <w:imprint w:val="0"/>
+          <w:noProof w:val="0"/>
+          <w:vanish w:val="0"/>
+          <w:color w:val="auto"/>
+          <w:spacing w:val="0"/>
+          <w:w w:val="100"/>
+          <w:kern w:val="0"/>
+          <w:position w:val="0"/>
+          <w:sz w:val="22"/>
+          <w:szCs w:val="22"/>
+          <w:highlight w:val="none"/>
+          <w:u w:val="none" w:color="auto"/>
+          <w:effect w:val="none"/>
+          <w:bdr w:val="none" w:sz="0" w:space="0" w:color="auto"/>
           <w:shd w:val="clear" w:color="auto" w:fill="auto"/>
           <w:vertAlign w:val="baseline"/>
           <w:rtl w:val="0"/>
@@ -257,44 +257,44 @@
           <w:highlight w:val="none"/>
           <w:u w:val="none" w:color="auto"/>
           <w:effect w:val="none"/>
-          <w:bdr w:val="nil"/>
-          <w:shd w:val="clear" w:color="auto" w:fill="auto"/>
-          <w:vertAlign w:val="baseline"/>
-          <w:rtl w:val="0"/>
-          <w:cs w:val="0"/>
-          <w:lang w:val="fr-FR" w:eastAsia="zh-TW" w:bidi="ar-SA"/>
-        </w:rPr>
-        <w:t>Ëstéèéèm gæärdéèn méèn yéèt shy cõóûúrséè.</w:t>
-      </w:r>
-      <w:r>
-        <w:rPr>
-          <w:rStyle w:val="DefaultParagraphFont"/>
-          <w:rFonts w:ascii="Calibri" w:eastAsia="Calibri" w:hAnsi="Calibri" w:cs="Calibri"/>
-          <w:b w:val="0"/>
-          <w:bCs w:val="0"/>
-          <w:i w:val="0"/>
-          <w:iCs w:val="0"/>
-          <w:caps w:val="0"/>
-          <w:smallCaps w:val="0"/>
-          <w:strike w:val="0"/>
-          <w:dstrike w:val="0"/>
-          <w:outline w:val="0"/>
-          <w:shadow w:val="0"/>
-          <w:emboss w:val="0"/>
-          <w:imprint w:val="0"/>
-          <w:noProof w:val="0"/>
-          <w:vanish w:val="0"/>
-          <w:color w:val="auto"/>
-          <w:spacing w:val="0"/>
-          <w:w w:val="100"/>
-          <w:kern w:val="0"/>
-          <w:position w:val="0"/>
-          <w:sz w:val="22"/>
-          <w:szCs w:val="22"/>
-          <w:highlight w:val="none"/>
-          <w:u w:val="none" w:color="auto"/>
-          <w:effect w:val="none"/>
-          <w:bdr w:val="nil"/>
+          <w:bdr w:val="none" w:sz="0" w:space="0" w:color="auto"/>
+          <w:shd w:val="clear" w:color="auto" w:fill="auto"/>
+          <w:vertAlign w:val="baseline"/>
+          <w:rtl w:val="0"/>
+          <w:cs w:val="0"/>
+          <w:lang w:val="fr-FR" w:eastAsia="zh-TW" w:bidi="ar-SA"/>
+        </w:rPr>
+        <w:t>Èstéééém gàærdéén méén yéét shy cóõúúrséé.</w:t>
+      </w:r>
+      <w:r>
+        <w:rPr>
+          <w:rStyle w:val="DefaultParagraphFont"/>
+          <w:rFonts w:ascii="Calibri" w:eastAsia="Calibri" w:hAnsi="Calibri" w:cs="Calibri"/>
+          <w:b w:val="0"/>
+          <w:bCs w:val="0"/>
+          <w:i w:val="0"/>
+          <w:iCs w:val="0"/>
+          <w:caps w:val="0"/>
+          <w:smallCaps w:val="0"/>
+          <w:strike w:val="0"/>
+          <w:dstrike w:val="0"/>
+          <w:outline w:val="0"/>
+          <w:shadow w:val="0"/>
+          <w:emboss w:val="0"/>
+          <w:imprint w:val="0"/>
+          <w:noProof w:val="0"/>
+          <w:vanish w:val="0"/>
+          <w:color w:val="auto"/>
+          <w:spacing w:val="0"/>
+          <w:w w:val="100"/>
+          <w:kern w:val="0"/>
+          <w:position w:val="0"/>
+          <w:sz w:val="22"/>
+          <w:szCs w:val="22"/>
+          <w:highlight w:val="none"/>
+          <w:u w:val="none" w:color="auto"/>
+          <w:effect w:val="none"/>
+          <w:bdr w:val="none" w:sz="0" w:space="0" w:color="auto"/>
           <w:shd w:val="clear" w:color="auto" w:fill="auto"/>
           <w:vertAlign w:val="baseline"/>
           <w:rtl w:val="0"/>
@@ -331,44 +331,44 @@
           <w:highlight w:val="none"/>
           <w:u w:val="none" w:color="auto"/>
           <w:effect w:val="none"/>
-          <w:bdr w:val="nil"/>
-          <w:shd w:val="clear" w:color="auto" w:fill="auto"/>
-          <w:vertAlign w:val="baseline"/>
-          <w:rtl w:val="0"/>
-          <w:cs w:val="0"/>
-          <w:lang w:val="fr-FR" w:eastAsia="zh-TW" w:bidi="ar-SA"/>
-        </w:rPr>
-        <w:t>Cõônsüùltëèd üùp my tõôlëèràæbly sõômëètììmëès pëèrpëètüùàæl õôh.</w:t>
-      </w:r>
-      <w:r>
-        <w:rPr>
-          <w:rStyle w:val="DefaultParagraphFont"/>
-          <w:rFonts w:ascii="Calibri" w:eastAsia="Calibri" w:hAnsi="Calibri" w:cs="Calibri"/>
-          <w:b w:val="0"/>
-          <w:bCs w:val="0"/>
-          <w:i w:val="0"/>
-          <w:iCs w:val="0"/>
-          <w:caps w:val="0"/>
-          <w:smallCaps w:val="0"/>
-          <w:strike w:val="0"/>
-          <w:dstrike w:val="0"/>
-          <w:outline w:val="0"/>
-          <w:shadow w:val="0"/>
-          <w:emboss w:val="0"/>
-          <w:imprint w:val="0"/>
-          <w:noProof w:val="0"/>
-          <w:vanish w:val="0"/>
-          <w:color w:val="auto"/>
-          <w:spacing w:val="0"/>
-          <w:w w:val="100"/>
-          <w:kern w:val="0"/>
-          <w:position w:val="0"/>
-          <w:sz w:val="22"/>
-          <w:szCs w:val="22"/>
-          <w:highlight w:val="none"/>
-          <w:u w:val="none" w:color="auto"/>
-          <w:effect w:val="none"/>
-          <w:bdr w:val="nil"/>
+          <w:bdr w:val="none" w:sz="0" w:space="0" w:color="auto"/>
+          <w:shd w:val="clear" w:color="auto" w:fill="auto"/>
+          <w:vertAlign w:val="baseline"/>
+          <w:rtl w:val="0"/>
+          <w:cs w:val="0"/>
+          <w:lang w:val="fr-FR" w:eastAsia="zh-TW" w:bidi="ar-SA"/>
+        </w:rPr>
+        <w:t>Cöónsúýltêéd úýp my töólêéråãbly söómêétììmêés pêérpêétúýåãl öóh.</w:t>
+      </w:r>
+      <w:r>
+        <w:rPr>
+          <w:rStyle w:val="DefaultParagraphFont"/>
+          <w:rFonts w:ascii="Calibri" w:eastAsia="Calibri" w:hAnsi="Calibri" w:cs="Calibri"/>
+          <w:b w:val="0"/>
+          <w:bCs w:val="0"/>
+          <w:i w:val="0"/>
+          <w:iCs w:val="0"/>
+          <w:caps w:val="0"/>
+          <w:smallCaps w:val="0"/>
+          <w:strike w:val="0"/>
+          <w:dstrike w:val="0"/>
+          <w:outline w:val="0"/>
+          <w:shadow w:val="0"/>
+          <w:emboss w:val="0"/>
+          <w:imprint w:val="0"/>
+          <w:noProof w:val="0"/>
+          <w:vanish w:val="0"/>
+          <w:color w:val="auto"/>
+          <w:spacing w:val="0"/>
+          <w:w w:val="100"/>
+          <w:kern w:val="0"/>
+          <w:position w:val="0"/>
+          <w:sz w:val="22"/>
+          <w:szCs w:val="22"/>
+          <w:highlight w:val="none"/>
+          <w:u w:val="none" w:color="auto"/>
+          <w:effect w:val="none"/>
+          <w:bdr w:val="none" w:sz="0" w:space="0" w:color="auto"/>
           <w:shd w:val="clear" w:color="auto" w:fill="auto"/>
           <w:vertAlign w:val="baseline"/>
           <w:rtl w:val="0"/>
@@ -405,44 +405,44 @@
           <w:highlight w:val="none"/>
           <w:u w:val="none" w:color="auto"/>
           <w:effect w:val="none"/>
-          <w:bdr w:val="nil"/>
-          <w:shd w:val="clear" w:color="auto" w:fill="auto"/>
-          <w:vertAlign w:val="baseline"/>
-          <w:rtl w:val="0"/>
-          <w:cs w:val="0"/>
-          <w:lang w:val="fr-FR" w:eastAsia="zh-TW" w:bidi="ar-SA"/>
-        </w:rPr>
-        <w:t>Èxprééssïîõôn àäccééptàäncéé ïîmprúùdééncéé pàärtïîcúùlàär hàäd ééàät úùnsàätïîàäbléé.</w:t>
-      </w:r>
-      <w:r>
-        <w:rPr>
-          <w:rStyle w:val="DefaultParagraphFont"/>
-          <w:rFonts w:ascii="Calibri" w:eastAsia="Calibri" w:hAnsi="Calibri" w:cs="Calibri"/>
-          <w:b w:val="0"/>
-          <w:bCs w:val="0"/>
-          <w:i w:val="0"/>
-          <w:iCs w:val="0"/>
-          <w:caps w:val="0"/>
-          <w:smallCaps w:val="0"/>
-          <w:strike w:val="0"/>
-          <w:dstrike w:val="0"/>
-          <w:outline w:val="0"/>
-          <w:shadow w:val="0"/>
-          <w:emboss w:val="0"/>
-          <w:imprint w:val="0"/>
-          <w:noProof w:val="0"/>
-          <w:vanish w:val="0"/>
-          <w:color w:val="auto"/>
-          <w:spacing w:val="0"/>
-          <w:w w:val="100"/>
-          <w:kern w:val="0"/>
-          <w:position w:val="0"/>
-          <w:sz w:val="22"/>
-          <w:szCs w:val="22"/>
-          <w:highlight w:val="none"/>
-          <w:u w:val="none" w:color="auto"/>
-          <w:effect w:val="none"/>
-          <w:bdr w:val="nil"/>
+          <w:bdr w:val="none" w:sz="0" w:space="0" w:color="auto"/>
+          <w:shd w:val="clear" w:color="auto" w:fill="auto"/>
+          <w:vertAlign w:val="baseline"/>
+          <w:rtl w:val="0"/>
+          <w:cs w:val="0"/>
+          <w:lang w:val="fr-FR" w:eastAsia="zh-TW" w:bidi="ar-SA"/>
+        </w:rPr>
+        <w:t>Éxprêéssïïòón ãâccêéptãâncêé ïïmprüùdêéncêé pãârtïïcüùlãâr hãâd êéãât üùnsãâtïïãâblêé.</w:t>
+      </w:r>
+      <w:r>
+        <w:rPr>
+          <w:rStyle w:val="DefaultParagraphFont"/>
+          <w:rFonts w:ascii="Calibri" w:eastAsia="Calibri" w:hAnsi="Calibri" w:cs="Calibri"/>
+          <w:b w:val="0"/>
+          <w:bCs w:val="0"/>
+          <w:i w:val="0"/>
+          <w:iCs w:val="0"/>
+          <w:caps w:val="0"/>
+          <w:smallCaps w:val="0"/>
+          <w:strike w:val="0"/>
+          <w:dstrike w:val="0"/>
+          <w:outline w:val="0"/>
+          <w:shadow w:val="0"/>
+          <w:emboss w:val="0"/>
+          <w:imprint w:val="0"/>
+          <w:noProof w:val="0"/>
+          <w:vanish w:val="0"/>
+          <w:color w:val="auto"/>
+          <w:spacing w:val="0"/>
+          <w:w w:val="100"/>
+          <w:kern w:val="0"/>
+          <w:position w:val="0"/>
+          <w:sz w:val="22"/>
+          <w:szCs w:val="22"/>
+          <w:highlight w:val="none"/>
+          <w:u w:val="none" w:color="auto"/>
+          <w:effect w:val="none"/>
+          <w:bdr w:val="none" w:sz="0" w:space="0" w:color="auto"/>
           <w:shd w:val="clear" w:color="auto" w:fill="auto"/>
           <w:vertAlign w:val="baseline"/>
           <w:rtl w:val="0"/>
@@ -485,44 +485,44 @@
           <w:highlight w:val="none"/>
           <w:u w:val="none" w:color="auto"/>
           <w:effect w:val="none"/>
-          <w:bdr w:val="nil"/>
-          <w:shd w:val="clear" w:color="auto" w:fill="auto"/>
-          <w:vertAlign w:val="baseline"/>
-          <w:rtl w:val="0"/>
-          <w:cs w:val="0"/>
-          <w:lang w:val="fr-FR" w:eastAsia="zh-TW" w:bidi="ar-SA"/>
-        </w:rPr>
-        <w:t>Hàäd dëénöôtîîng pröôpëérly jöôîîntûùrëé yöôûù öôccàäsîîöôn dîîrëéctly ràäîîllëéry.</w:t>
-      </w:r>
-      <w:r>
-        <w:rPr>
-          <w:rStyle w:val="DefaultParagraphFont"/>
-          <w:rFonts w:ascii="Calibri" w:eastAsia="Calibri" w:hAnsi="Calibri" w:cs="Calibri"/>
-          <w:b w:val="0"/>
-          <w:bCs w:val="0"/>
-          <w:i w:val="0"/>
-          <w:iCs w:val="0"/>
-          <w:caps w:val="0"/>
-          <w:smallCaps w:val="0"/>
-          <w:strike w:val="0"/>
-          <w:dstrike w:val="0"/>
-          <w:outline w:val="0"/>
-          <w:shadow w:val="0"/>
-          <w:emboss w:val="0"/>
-          <w:imprint w:val="0"/>
-          <w:noProof w:val="0"/>
-          <w:vanish w:val="0"/>
-          <w:color w:val="auto"/>
-          <w:spacing w:val="0"/>
-          <w:w w:val="100"/>
-          <w:kern w:val="0"/>
-          <w:position w:val="0"/>
-          <w:sz w:val="22"/>
-          <w:szCs w:val="22"/>
-          <w:highlight w:val="none"/>
-          <w:u w:val="none" w:color="auto"/>
-          <w:effect w:val="none"/>
-          <w:bdr w:val="nil"/>
+          <w:bdr w:val="none" w:sz="0" w:space="0" w:color="auto"/>
+          <w:shd w:val="clear" w:color="auto" w:fill="auto"/>
+          <w:vertAlign w:val="baseline"/>
+          <w:rtl w:val="0"/>
+          <w:cs w:val="0"/>
+          <w:lang w:val="fr-FR" w:eastAsia="zh-TW" w:bidi="ar-SA"/>
+        </w:rPr>
+        <w:t>Häæd dêënõôtîìng prõôpêërly jõôîìntüúrêë yõôüú õôccäæsîìõôn dîìrêëctly räæîìllêëry.</w:t>
+      </w:r>
+      <w:r>
+        <w:rPr>
+          <w:rStyle w:val="DefaultParagraphFont"/>
+          <w:rFonts w:ascii="Calibri" w:eastAsia="Calibri" w:hAnsi="Calibri" w:cs="Calibri"/>
+          <w:b w:val="0"/>
+          <w:bCs w:val="0"/>
+          <w:i w:val="0"/>
+          <w:iCs w:val="0"/>
+          <w:caps w:val="0"/>
+          <w:smallCaps w:val="0"/>
+          <w:strike w:val="0"/>
+          <w:dstrike w:val="0"/>
+          <w:outline w:val="0"/>
+          <w:shadow w:val="0"/>
+          <w:emboss w:val="0"/>
+          <w:imprint w:val="0"/>
+          <w:noProof w:val="0"/>
+          <w:vanish w:val="0"/>
+          <w:color w:val="auto"/>
+          <w:spacing w:val="0"/>
+          <w:w w:val="100"/>
+          <w:kern w:val="0"/>
+          <w:position w:val="0"/>
+          <w:sz w:val="22"/>
+          <w:szCs w:val="22"/>
+          <w:highlight w:val="none"/>
+          <w:u w:val="none" w:color="auto"/>
+          <w:effect w:val="none"/>
+          <w:bdr w:val="none" w:sz="0" w:space="0" w:color="auto"/>
           <w:shd w:val="clear" w:color="auto" w:fill="auto"/>
           <w:vertAlign w:val="baseline"/>
           <w:rtl w:val="0"/>
@@ -559,44 +559,44 @@
           <w:highlight w:val="none"/>
           <w:u w:val="none" w:color="auto"/>
           <w:effect w:val="none"/>
-          <w:bdr w:val="nil"/>
-          <w:shd w:val="clear" w:color="auto" w:fill="auto"/>
-          <w:vertAlign w:val="baseline"/>
-          <w:rtl w:val="0"/>
-          <w:cs w:val="0"/>
-          <w:lang w:val="fr-FR" w:eastAsia="zh-TW" w:bidi="ar-SA"/>
-        </w:rPr>
-        <w:t>În säàíîd töò öòf pöòöòr fûúll bêë pöòst fäàcêë snûúg.</w:t>
-      </w:r>
-      <w:r>
-        <w:rPr>
-          <w:rStyle w:val="DefaultParagraphFont"/>
-          <w:rFonts w:ascii="Calibri" w:eastAsia="Calibri" w:hAnsi="Calibri" w:cs="Calibri"/>
-          <w:b w:val="0"/>
-          <w:bCs w:val="0"/>
-          <w:i w:val="0"/>
-          <w:iCs w:val="0"/>
-          <w:caps w:val="0"/>
-          <w:smallCaps w:val="0"/>
-          <w:strike w:val="0"/>
-          <w:dstrike w:val="0"/>
-          <w:outline w:val="0"/>
-          <w:shadow w:val="0"/>
-          <w:emboss w:val="0"/>
-          <w:imprint w:val="0"/>
-          <w:noProof w:val="0"/>
-          <w:vanish w:val="0"/>
-          <w:color w:val="auto"/>
-          <w:spacing w:val="0"/>
-          <w:w w:val="100"/>
-          <w:kern w:val="0"/>
-          <w:position w:val="0"/>
-          <w:sz w:val="22"/>
-          <w:szCs w:val="22"/>
-          <w:highlight w:val="none"/>
-          <w:u w:val="none" w:color="auto"/>
-          <w:effect w:val="none"/>
-          <w:bdr w:val="nil"/>
+          <w:bdr w:val="none" w:sz="0" w:space="0" w:color="auto"/>
+          <w:shd w:val="clear" w:color="auto" w:fill="auto"/>
+          <w:vertAlign w:val="baseline"/>
+          <w:rtl w:val="0"/>
+          <w:cs w:val="0"/>
+          <w:lang w:val="fr-FR" w:eastAsia="zh-TW" w:bidi="ar-SA"/>
+        </w:rPr>
+        <w:t>În sâãîïd töö ööf pöööör fùûll bëè pööst fâãcëè snùûg.</w:t>
+      </w:r>
+      <w:r>
+        <w:rPr>
+          <w:rStyle w:val="DefaultParagraphFont"/>
+          <w:rFonts w:ascii="Calibri" w:eastAsia="Calibri" w:hAnsi="Calibri" w:cs="Calibri"/>
+          <w:b w:val="0"/>
+          <w:bCs w:val="0"/>
+          <w:i w:val="0"/>
+          <w:iCs w:val="0"/>
+          <w:caps w:val="0"/>
+          <w:smallCaps w:val="0"/>
+          <w:strike w:val="0"/>
+          <w:dstrike w:val="0"/>
+          <w:outline w:val="0"/>
+          <w:shadow w:val="0"/>
+          <w:emboss w:val="0"/>
+          <w:imprint w:val="0"/>
+          <w:noProof w:val="0"/>
+          <w:vanish w:val="0"/>
+          <w:color w:val="auto"/>
+          <w:spacing w:val="0"/>
+          <w:w w:val="100"/>
+          <w:kern w:val="0"/>
+          <w:position w:val="0"/>
+          <w:sz w:val="22"/>
+          <w:szCs w:val="22"/>
+          <w:highlight w:val="none"/>
+          <w:u w:val="none" w:color="auto"/>
+          <w:effect w:val="none"/>
+          <w:bdr w:val="none" w:sz="0" w:space="0" w:color="auto"/>
           <w:shd w:val="clear" w:color="auto" w:fill="auto"/>
           <w:vertAlign w:val="baseline"/>
           <w:rtl w:val="0"/>
@@ -633,44 +633,44 @@
           <w:highlight w:val="none"/>
           <w:u w:val="none" w:color="auto"/>
           <w:effect w:val="none"/>
-          <w:bdr w:val="nil"/>
-          <w:shd w:val="clear" w:color="auto" w:fill="auto"/>
-          <w:vertAlign w:val="baseline"/>
-          <w:rtl w:val="0"/>
-          <w:cs w:val="0"/>
-          <w:lang w:val="fr-FR" w:eastAsia="zh-TW" w:bidi="ar-SA"/>
-        </w:rPr>
-        <w:t>Ïntróódûûcéèd íímprûûdéèncéè séèéè såäy ûûnpléèåäsííng déèvóónshííréè åäccéèptåäncéè sóón.</w:t>
-      </w:r>
-      <w:r>
-        <w:rPr>
-          <w:rStyle w:val="DefaultParagraphFont"/>
-          <w:rFonts w:ascii="Calibri" w:eastAsia="Calibri" w:hAnsi="Calibri" w:cs="Calibri"/>
-          <w:b w:val="0"/>
-          <w:bCs w:val="0"/>
-          <w:i w:val="0"/>
-          <w:iCs w:val="0"/>
-          <w:caps w:val="0"/>
-          <w:smallCaps w:val="0"/>
-          <w:strike w:val="0"/>
-          <w:dstrike w:val="0"/>
-          <w:outline w:val="0"/>
-          <w:shadow w:val="0"/>
-          <w:emboss w:val="0"/>
-          <w:imprint w:val="0"/>
-          <w:noProof w:val="0"/>
-          <w:vanish w:val="0"/>
-          <w:color w:val="auto"/>
-          <w:spacing w:val="0"/>
-          <w:w w:val="100"/>
-          <w:kern w:val="0"/>
-          <w:position w:val="0"/>
-          <w:sz w:val="22"/>
-          <w:szCs w:val="22"/>
-          <w:highlight w:val="none"/>
-          <w:u w:val="none" w:color="auto"/>
-          <w:effect w:val="none"/>
-          <w:bdr w:val="nil"/>
+          <w:bdr w:val="none" w:sz="0" w:space="0" w:color="auto"/>
+          <w:shd w:val="clear" w:color="auto" w:fill="auto"/>
+          <w:vertAlign w:val="baseline"/>
+          <w:rtl w:val="0"/>
+          <w:cs w:val="0"/>
+          <w:lang w:val="fr-FR" w:eastAsia="zh-TW" w:bidi="ar-SA"/>
+        </w:rPr>
+        <w:t>Ìntröõdüýcêëd ïìmprüýdêëncêë sêëêë säây üýnplêëäâsïìng dêëvöõnshïìrêë äâccêëptäâncêë söõn.</w:t>
+      </w:r>
+      <w:r>
+        <w:rPr>
+          <w:rStyle w:val="DefaultParagraphFont"/>
+          <w:rFonts w:ascii="Calibri" w:eastAsia="Calibri" w:hAnsi="Calibri" w:cs="Calibri"/>
+          <w:b w:val="0"/>
+          <w:bCs w:val="0"/>
+          <w:i w:val="0"/>
+          <w:iCs w:val="0"/>
+          <w:caps w:val="0"/>
+          <w:smallCaps w:val="0"/>
+          <w:strike w:val="0"/>
+          <w:dstrike w:val="0"/>
+          <w:outline w:val="0"/>
+          <w:shadow w:val="0"/>
+          <w:emboss w:val="0"/>
+          <w:imprint w:val="0"/>
+          <w:noProof w:val="0"/>
+          <w:vanish w:val="0"/>
+          <w:color w:val="auto"/>
+          <w:spacing w:val="0"/>
+          <w:w w:val="100"/>
+          <w:kern w:val="0"/>
+          <w:position w:val="0"/>
+          <w:sz w:val="22"/>
+          <w:szCs w:val="22"/>
+          <w:highlight w:val="none"/>
+          <w:u w:val="none" w:color="auto"/>
+          <w:effect w:val="none"/>
+          <w:bdr w:val="none" w:sz="0" w:space="0" w:color="auto"/>
           <w:shd w:val="clear" w:color="auto" w:fill="auto"/>
           <w:vertAlign w:val="baseline"/>
           <w:rtl w:val="0"/>
@@ -707,44 +707,44 @@
           <w:highlight w:val="none"/>
           <w:u w:val="none" w:color="auto"/>
           <w:effect w:val="none"/>
-          <w:bdr w:val="nil"/>
-          <w:shd w:val="clear" w:color="auto" w:fill="auto"/>
-          <w:vertAlign w:val="baseline"/>
-          <w:rtl w:val="0"/>
-          <w:cs w:val="0"/>
-          <w:lang w:val="fr-FR" w:eastAsia="zh-TW" w:bidi="ar-SA"/>
-        </w:rPr>
-        <w:t>Éxèêtèêr löóngèêr wíîsdöóm gáæy nöór dèêsíîgn áægèê.</w:t>
-      </w:r>
-      <w:r>
-        <w:rPr>
-          <w:rStyle w:val="DefaultParagraphFont"/>
-          <w:rFonts w:ascii="Calibri" w:eastAsia="Calibri" w:hAnsi="Calibri" w:cs="Calibri"/>
-          <w:b w:val="0"/>
-          <w:bCs w:val="0"/>
-          <w:i w:val="0"/>
-          <w:iCs w:val="0"/>
-          <w:caps w:val="0"/>
-          <w:smallCaps w:val="0"/>
-          <w:strike w:val="0"/>
-          <w:dstrike w:val="0"/>
-          <w:outline w:val="0"/>
-          <w:shadow w:val="0"/>
-          <w:emboss w:val="0"/>
-          <w:imprint w:val="0"/>
-          <w:noProof w:val="0"/>
-          <w:vanish w:val="0"/>
-          <w:color w:val="auto"/>
-          <w:spacing w:val="0"/>
-          <w:w w:val="100"/>
-          <w:kern w:val="0"/>
-          <w:position w:val="0"/>
-          <w:sz w:val="22"/>
-          <w:szCs w:val="22"/>
-          <w:highlight w:val="none"/>
-          <w:u w:val="none" w:color="auto"/>
-          <w:effect w:val="none"/>
-          <w:bdr w:val="nil"/>
+          <w:bdr w:val="none" w:sz="0" w:space="0" w:color="auto"/>
+          <w:shd w:val="clear" w:color="auto" w:fill="auto"/>
+          <w:vertAlign w:val="baseline"/>
+          <w:rtl w:val="0"/>
+          <w:cs w:val="0"/>
+          <w:lang w:val="fr-FR" w:eastAsia="zh-TW" w:bidi="ar-SA"/>
+        </w:rPr>
+        <w:t>Êxèètèèr lôòngèèr wíísdôòm gããy nôòr dèèsíígn ããgèè.</w:t>
+      </w:r>
+      <w:r>
+        <w:rPr>
+          <w:rStyle w:val="DefaultParagraphFont"/>
+          <w:rFonts w:ascii="Calibri" w:eastAsia="Calibri" w:hAnsi="Calibri" w:cs="Calibri"/>
+          <w:b w:val="0"/>
+          <w:bCs w:val="0"/>
+          <w:i w:val="0"/>
+          <w:iCs w:val="0"/>
+          <w:caps w:val="0"/>
+          <w:smallCaps w:val="0"/>
+          <w:strike w:val="0"/>
+          <w:dstrike w:val="0"/>
+          <w:outline w:val="0"/>
+          <w:shadow w:val="0"/>
+          <w:emboss w:val="0"/>
+          <w:imprint w:val="0"/>
+          <w:noProof w:val="0"/>
+          <w:vanish w:val="0"/>
+          <w:color w:val="auto"/>
+          <w:spacing w:val="0"/>
+          <w:w w:val="100"/>
+          <w:kern w:val="0"/>
+          <w:position w:val="0"/>
+          <w:sz w:val="22"/>
+          <w:szCs w:val="22"/>
+          <w:highlight w:val="none"/>
+          <w:u w:val="none" w:color="auto"/>
+          <w:effect w:val="none"/>
+          <w:bdr w:val="none" w:sz="0" w:space="0" w:color="auto"/>
           <w:shd w:val="clear" w:color="auto" w:fill="auto"/>
           <w:vertAlign w:val="baseline"/>
           <w:rtl w:val="0"/>
@@ -781,44 +781,44 @@
           <w:highlight w:val="none"/>
           <w:u w:val="none" w:color="auto"/>
           <w:effect w:val="none"/>
-          <w:bdr w:val="nil"/>
-          <w:shd w:val="clear" w:color="auto" w:fill="auto"/>
-          <w:vertAlign w:val="baseline"/>
-          <w:rtl w:val="0"/>
-          <w:cs w:val="0"/>
-          <w:lang w:val="fr-FR" w:eastAsia="zh-TW" w:bidi="ar-SA"/>
-        </w:rPr>
-        <w:t>Åm wééæàthéér tõõ ééntéérééd nõõrlæànd nõõ îìn shõõwîìng séérvîìcéé.</w:t>
-      </w:r>
-      <w:r>
-        <w:rPr>
-          <w:rStyle w:val="DefaultParagraphFont"/>
-          <w:rFonts w:ascii="Calibri" w:eastAsia="Calibri" w:hAnsi="Calibri" w:cs="Calibri"/>
-          <w:b w:val="0"/>
-          <w:bCs w:val="0"/>
-          <w:i w:val="0"/>
-          <w:iCs w:val="0"/>
-          <w:caps w:val="0"/>
-          <w:smallCaps w:val="0"/>
-          <w:strike w:val="0"/>
-          <w:dstrike w:val="0"/>
-          <w:outline w:val="0"/>
-          <w:shadow w:val="0"/>
-          <w:emboss w:val="0"/>
-          <w:imprint w:val="0"/>
-          <w:noProof w:val="0"/>
-          <w:vanish w:val="0"/>
-          <w:color w:val="auto"/>
-          <w:spacing w:val="0"/>
-          <w:w w:val="100"/>
-          <w:kern w:val="0"/>
-          <w:position w:val="0"/>
-          <w:sz w:val="22"/>
-          <w:szCs w:val="22"/>
-          <w:highlight w:val="none"/>
-          <w:u w:val="none" w:color="auto"/>
-          <w:effect w:val="none"/>
-          <w:bdr w:val="nil"/>
+          <w:bdr w:val="none" w:sz="0" w:space="0" w:color="auto"/>
+          <w:shd w:val="clear" w:color="auto" w:fill="auto"/>
+          <w:vertAlign w:val="baseline"/>
+          <w:rtl w:val="0"/>
+          <w:cs w:val="0"/>
+          <w:lang w:val="fr-FR" w:eastAsia="zh-TW" w:bidi="ar-SA"/>
+        </w:rPr>
+        <w:t>Ãm wêêàãthêêr töö êêntêêrêêd nöörlàãnd nöö íín shööwííng sêêrvíícêê.</w:t>
+      </w:r>
+      <w:r>
+        <w:rPr>
+          <w:rStyle w:val="DefaultParagraphFont"/>
+          <w:rFonts w:ascii="Calibri" w:eastAsia="Calibri" w:hAnsi="Calibri" w:cs="Calibri"/>
+          <w:b w:val="0"/>
+          <w:bCs w:val="0"/>
+          <w:i w:val="0"/>
+          <w:iCs w:val="0"/>
+          <w:caps w:val="0"/>
+          <w:smallCaps w:val="0"/>
+          <w:strike w:val="0"/>
+          <w:dstrike w:val="0"/>
+          <w:outline w:val="0"/>
+          <w:shadow w:val="0"/>
+          <w:emboss w:val="0"/>
+          <w:imprint w:val="0"/>
+          <w:noProof w:val="0"/>
+          <w:vanish w:val="0"/>
+          <w:color w:val="auto"/>
+          <w:spacing w:val="0"/>
+          <w:w w:val="100"/>
+          <w:kern w:val="0"/>
+          <w:position w:val="0"/>
+          <w:sz w:val="22"/>
+          <w:szCs w:val="22"/>
+          <w:highlight w:val="none"/>
+          <w:u w:val="none" w:color="auto"/>
+          <w:effect w:val="none"/>
+          <w:bdr w:val="none" w:sz="0" w:space="0" w:color="auto"/>
           <w:shd w:val="clear" w:color="auto" w:fill="auto"/>
           <w:vertAlign w:val="baseline"/>
           <w:rtl w:val="0"/>
@@ -855,44 +855,44 @@
           <w:highlight w:val="none"/>
           <w:u w:val="none" w:color="auto"/>
           <w:effect w:val="none"/>
-          <w:bdr w:val="nil"/>
-          <w:shd w:val="clear" w:color="auto" w:fill="auto"/>
-          <w:vertAlign w:val="baseline"/>
-          <w:rtl w:val="0"/>
-          <w:cs w:val="0"/>
-          <w:lang w:val="fr-FR" w:eastAsia="zh-TW" w:bidi="ar-SA"/>
-        </w:rPr>
-        <w:t>Nõör rëèpëèäåtëèd spëèäåkìíng shy äåppëètìítëè.</w:t>
-      </w:r>
-      <w:r>
-        <w:rPr>
-          <w:rStyle w:val="DefaultParagraphFont"/>
-          <w:rFonts w:ascii="Calibri" w:eastAsia="Calibri" w:hAnsi="Calibri" w:cs="Calibri"/>
-          <w:b w:val="0"/>
-          <w:bCs w:val="0"/>
-          <w:i w:val="0"/>
-          <w:iCs w:val="0"/>
-          <w:caps w:val="0"/>
-          <w:smallCaps w:val="0"/>
-          <w:strike w:val="0"/>
-          <w:dstrike w:val="0"/>
-          <w:outline w:val="0"/>
-          <w:shadow w:val="0"/>
-          <w:emboss w:val="0"/>
-          <w:imprint w:val="0"/>
-          <w:noProof w:val="0"/>
-          <w:vanish w:val="0"/>
-          <w:color w:val="auto"/>
-          <w:spacing w:val="0"/>
-          <w:w w:val="100"/>
-          <w:kern w:val="0"/>
-          <w:position w:val="0"/>
-          <w:sz w:val="22"/>
-          <w:szCs w:val="22"/>
-          <w:highlight w:val="none"/>
-          <w:u w:val="none" w:color="auto"/>
-          <w:effect w:val="none"/>
-          <w:bdr w:val="nil"/>
+          <w:bdr w:val="none" w:sz="0" w:space="0" w:color="auto"/>
+          <w:shd w:val="clear" w:color="auto" w:fill="auto"/>
+          <w:vertAlign w:val="baseline"/>
+          <w:rtl w:val="0"/>
+          <w:cs w:val="0"/>
+          <w:lang w:val="fr-FR" w:eastAsia="zh-TW" w:bidi="ar-SA"/>
+        </w:rPr>
+        <w:t>Nôör rêèpêèãätêèd spêèãäkíìng shy ãäppêètíìtêè.</w:t>
+      </w:r>
+      <w:r>
+        <w:rPr>
+          <w:rStyle w:val="DefaultParagraphFont"/>
+          <w:rFonts w:ascii="Calibri" w:eastAsia="Calibri" w:hAnsi="Calibri" w:cs="Calibri"/>
+          <w:b w:val="0"/>
+          <w:bCs w:val="0"/>
+          <w:i w:val="0"/>
+          <w:iCs w:val="0"/>
+          <w:caps w:val="0"/>
+          <w:smallCaps w:val="0"/>
+          <w:strike w:val="0"/>
+          <w:dstrike w:val="0"/>
+          <w:outline w:val="0"/>
+          <w:shadow w:val="0"/>
+          <w:emboss w:val="0"/>
+          <w:imprint w:val="0"/>
+          <w:noProof w:val="0"/>
+          <w:vanish w:val="0"/>
+          <w:color w:val="auto"/>
+          <w:spacing w:val="0"/>
+          <w:w w:val="100"/>
+          <w:kern w:val="0"/>
+          <w:position w:val="0"/>
+          <w:sz w:val="22"/>
+          <w:szCs w:val="22"/>
+          <w:highlight w:val="none"/>
+          <w:u w:val="none" w:color="auto"/>
+          <w:effect w:val="none"/>
+          <w:bdr w:val="none" w:sz="0" w:space="0" w:color="auto"/>
           <w:shd w:val="clear" w:color="auto" w:fill="auto"/>
           <w:vertAlign w:val="baseline"/>
           <w:rtl w:val="0"/>
@@ -929,44 +929,44 @@
           <w:highlight w:val="none"/>
           <w:u w:val="none" w:color="auto"/>
           <w:effect w:val="none"/>
-          <w:bdr w:val="nil"/>
-          <w:shd w:val="clear" w:color="auto" w:fill="auto"/>
-          <w:vertAlign w:val="baseline"/>
-          <w:rtl w:val="0"/>
-          <w:cs w:val="0"/>
-          <w:lang w:val="fr-FR" w:eastAsia="zh-TW" w:bidi="ar-SA"/>
-        </w:rPr>
-        <w:t>Éxcíïtèèd íït háástíïly áán páástüürèè íït òòbsèèrvèè.</w:t>
-      </w:r>
-      <w:r>
-        <w:rPr>
-          <w:rStyle w:val="DefaultParagraphFont"/>
-          <w:rFonts w:ascii="Calibri" w:eastAsia="Calibri" w:hAnsi="Calibri" w:cs="Calibri"/>
-          <w:b w:val="0"/>
-          <w:bCs w:val="0"/>
-          <w:i w:val="0"/>
-          <w:iCs w:val="0"/>
-          <w:caps w:val="0"/>
-          <w:smallCaps w:val="0"/>
-          <w:strike w:val="0"/>
-          <w:dstrike w:val="0"/>
-          <w:outline w:val="0"/>
-          <w:shadow w:val="0"/>
-          <w:emboss w:val="0"/>
-          <w:imprint w:val="0"/>
-          <w:noProof w:val="0"/>
-          <w:vanish w:val="0"/>
-          <w:color w:val="auto"/>
-          <w:spacing w:val="0"/>
-          <w:w w:val="100"/>
-          <w:kern w:val="0"/>
-          <w:position w:val="0"/>
-          <w:sz w:val="22"/>
-          <w:szCs w:val="22"/>
-          <w:highlight w:val="none"/>
-          <w:u w:val="none" w:color="auto"/>
-          <w:effect w:val="none"/>
-          <w:bdr w:val="nil"/>
+          <w:bdr w:val="none" w:sz="0" w:space="0" w:color="auto"/>
+          <w:shd w:val="clear" w:color="auto" w:fill="auto"/>
+          <w:vertAlign w:val="baseline"/>
+          <w:rtl w:val="0"/>
+          <w:cs w:val="0"/>
+          <w:lang w:val="fr-FR" w:eastAsia="zh-TW" w:bidi="ar-SA"/>
+        </w:rPr>
+        <w:t>Êxcïîtëëd ïît häästïîly ään päästùúrëë ïît ôöbsëërvëë.</w:t>
+      </w:r>
+      <w:r>
+        <w:rPr>
+          <w:rStyle w:val="DefaultParagraphFont"/>
+          <w:rFonts w:ascii="Calibri" w:eastAsia="Calibri" w:hAnsi="Calibri" w:cs="Calibri"/>
+          <w:b w:val="0"/>
+          <w:bCs w:val="0"/>
+          <w:i w:val="0"/>
+          <w:iCs w:val="0"/>
+          <w:caps w:val="0"/>
+          <w:smallCaps w:val="0"/>
+          <w:strike w:val="0"/>
+          <w:dstrike w:val="0"/>
+          <w:outline w:val="0"/>
+          <w:shadow w:val="0"/>
+          <w:emboss w:val="0"/>
+          <w:imprint w:val="0"/>
+          <w:noProof w:val="0"/>
+          <w:vanish w:val="0"/>
+          <w:color w:val="auto"/>
+          <w:spacing w:val="0"/>
+          <w:w w:val="100"/>
+          <w:kern w:val="0"/>
+          <w:position w:val="0"/>
+          <w:sz w:val="22"/>
+          <w:szCs w:val="22"/>
+          <w:highlight w:val="none"/>
+          <w:u w:val="none" w:color="auto"/>
+          <w:effect w:val="none"/>
+          <w:bdr w:val="none" w:sz="0" w:space="0" w:color="auto"/>
           <w:shd w:val="clear" w:color="auto" w:fill="auto"/>
           <w:vertAlign w:val="baseline"/>
           <w:rtl w:val="0"/>
@@ -1003,14 +1003,14 @@
           <w:highlight w:val="none"/>
           <w:u w:val="none" w:color="auto"/>
           <w:effect w:val="none"/>
-          <w:bdr w:val="nil"/>
-          <w:shd w:val="clear" w:color="auto" w:fill="auto"/>
-          <w:vertAlign w:val="baseline"/>
-          <w:rtl w:val="0"/>
-          <w:cs w:val="0"/>
-          <w:lang w:val="fr-FR" w:eastAsia="zh-TW" w:bidi="ar-SA"/>
-        </w:rPr>
-        <w:t>Snùüg häänd hööw däärèê hèêrèê töööö.</w:t>
+          <w:bdr w:val="none" w:sz="0" w:space="0" w:color="auto"/>
+          <w:shd w:val="clear" w:color="auto" w:fill="auto"/>
+          <w:vertAlign w:val="baseline"/>
+          <w:rtl w:val="0"/>
+          <w:cs w:val="0"/>
+          <w:lang w:val="fr-FR" w:eastAsia="zh-TW" w:bidi="ar-SA"/>
+        </w:rPr>
+        <w:t>Snùýg hæænd höòw dæærêé hêérêé töòöò.</w:t>
       </w:r>
       <w:bookmarkStart w:id="0" w:name="_GoBack"/>
       <w:bookmarkEnd w:id="0"/>

--- a/Test_BP/Fol_2k_files_500(2)/fr-FR/file 500_2 - Copy (313).docx
+++ b/Test_BP/Fol_2k_files_500(2)/fr-FR/file 500_2 - Copy (313).docx
@@ -42,7 +42,7 @@
           <w:cs w:val="0"/>
           <w:lang w:val="fr-FR" w:eastAsia="zh-TW" w:bidi="ar-SA"/>
         </w:rPr>
-        <w:t>t ééxcéépt tôò sôò téémpéér mûùtûùåæl tåæstéés môòthéér.</w:t>
+        <w:t>t êëxcêëpt tôö sôö têëmpêër múútúúåãl tåãstêës môöthêër.</w:t>
       </w:r>
       <w:r>
         <w:rPr>
@@ -116,7 +116,7 @@
           <w:cs w:val="0"/>
           <w:lang w:val="fr-FR" w:eastAsia="zh-TW" w:bidi="ar-SA"/>
         </w:rPr>
-        <w:t>Íntëêrëêstëêd cùúltíívãätëêd ííts cóöntíínùúííng nóöw yëêt ãärëê.</w:t>
+        <w:t>Íntèêrèêstèêd cùùltìívàåtèêd ìíts côòntìínùùìíng nôòw yèêt àårèê.</w:t>
       </w:r>
       <w:r>
         <w:rPr>
@@ -190,7 +190,7 @@
           <w:cs w:val="0"/>
           <w:lang w:val="fr-FR" w:eastAsia="zh-TW" w:bidi="ar-SA"/>
         </w:rPr>
-        <w:t>Õûût ïîntëërëëstëëd æãccëëptæãncëë ôôûûr pæãrtïîæãlïîty æãffrôôntïîng ûûnplëëæãsæãnt why æãdd.</w:t>
+        <w:t>Òýût ìîntèérèéstèéd æâccèéptæâncèé õõýûr pæârtìîæâlìîty æâffrõõntìîng ýûnplèéæâsæânt why æâdd.</w:t>
       </w:r>
       <w:r>
         <w:rPr>
@@ -264,7 +264,7 @@
           <w:cs w:val="0"/>
           <w:lang w:val="fr-FR" w:eastAsia="zh-TW" w:bidi="ar-SA"/>
         </w:rPr>
-        <w:t>Èstéééém gàærdéén méén yéét shy cóõúúrséé.</w:t>
+        <w:t>Êstëéëém gäárdëén mëén yëét shy cöõùýrsëé.</w:t>
       </w:r>
       <w:r>
         <w:rPr>
@@ -338,7 +338,7 @@
           <w:cs w:val="0"/>
           <w:lang w:val="fr-FR" w:eastAsia="zh-TW" w:bidi="ar-SA"/>
         </w:rPr>
-        <w:t>Cöónsúýltêéd úýp my töólêéråãbly söómêétììmêés pêérpêétúýåãl öóh.</w:t>
+        <w:t>Cöónsûúltéëd ûúp my töóléërààbly söóméëtìíméës péërpéëtûúààl öóh.</w:t>
       </w:r>
       <w:r>
         <w:rPr>
@@ -412,7 +412,7 @@
           <w:cs w:val="0"/>
           <w:lang w:val="fr-FR" w:eastAsia="zh-TW" w:bidi="ar-SA"/>
         </w:rPr>
-        <w:t>Éxprêéssïïòón ãâccêéptãâncêé ïïmprüùdêéncêé pãârtïïcüùlãâr hãâd êéãât üùnsãâtïïãâblêé.</w:t>
+        <w:t>Êxprëèssîìõôn ãåccëèptãåncëè îìmprùùdëèncëè pãårtîìcùùlãår hãåd ëèãåt ùùnsãåtîìãåblëè.</w:t>
       </w:r>
       <w:r>
         <w:rPr>
@@ -492,7 +492,7 @@
           <w:cs w:val="0"/>
           <w:lang w:val="fr-FR" w:eastAsia="zh-TW" w:bidi="ar-SA"/>
         </w:rPr>
-        <w:t>Häæd dêënõôtîìng prõôpêërly jõôîìntüúrêë yõôüú õôccäæsîìõôn dîìrêëctly räæîìllêëry.</w:t>
+        <w:t>Hæâd dèênóòtíìng próòpèêrly jóòíìntüûrèê yóòüû óòccæâsíìóòn díìrèêctly ræâíìllèêry.</w:t>
       </w:r>
       <w:r>
         <w:rPr>
@@ -566,7 +566,7 @@
           <w:cs w:val="0"/>
           <w:lang w:val="fr-FR" w:eastAsia="zh-TW" w:bidi="ar-SA"/>
         </w:rPr>
-        <w:t>În sâãîïd töö ööf pöööör fùûll bëè pööst fâãcëè snùûg.</w:t>
+        <w:t>Ìn sáàîíd tóô óôf póôóôr fýûll bêè póôst fáàcêè snýûg.</w:t>
       </w:r>
       <w:r>
         <w:rPr>
@@ -640,7 +640,7 @@
           <w:cs w:val="0"/>
           <w:lang w:val="fr-FR" w:eastAsia="zh-TW" w:bidi="ar-SA"/>
         </w:rPr>
-        <w:t>Ìntröõdüýcêëd ïìmprüýdêëncêë sêëêë säây üýnplêëäâsïìng dêëvöõnshïìrêë äâccêëptäâncêë söõn.</w:t>
+        <w:t>Íntróódùücééd îìmprùüdééncéé séééé sáãy ùünplééáãsîìng déévóónshîìréé áãccééptáãncéé sóón.</w:t>
       </w:r>
       <w:r>
         <w:rPr>
@@ -714,7 +714,7 @@
           <w:cs w:val="0"/>
           <w:lang w:val="fr-FR" w:eastAsia="zh-TW" w:bidi="ar-SA"/>
         </w:rPr>
-        <w:t>Êxèètèèr lôòngèèr wíísdôòm gããy nôòr dèèsíígn ããgèè.</w:t>
+        <w:t>Ëxêétêér lõõngêér wîïsdõõm gäãy nõõr dêésîïgn äãgêé.</w:t>
       </w:r>
       <w:r>
         <w:rPr>
@@ -788,7 +788,7 @@
           <w:cs w:val="0"/>
           <w:lang w:val="fr-FR" w:eastAsia="zh-TW" w:bidi="ar-SA"/>
         </w:rPr>
-        <w:t>Ãm wêêàãthêêr töö êêntêêrêêd nöörlàãnd nöö íín shööwííng sêêrvíícêê.</w:t>
+        <w:t>Åm wëéáæthëér tõö ëéntëérëéd nõörláænd nõö îìn shõöwîìng sëérvîìcëé.</w:t>
       </w:r>
       <w:r>
         <w:rPr>
@@ -862,7 +862,7 @@
           <w:cs w:val="0"/>
           <w:lang w:val="fr-FR" w:eastAsia="zh-TW" w:bidi="ar-SA"/>
         </w:rPr>
-        <w:t>Nôör rêèpêèãätêèd spêèãäkíìng shy ãäppêètíìtêè.</w:t>
+        <w:t>Nõór rêêpêêåätêêd spêêåäkíîng shy åäppêêtíîtêê.</w:t>
       </w:r>
       <w:r>
         <w:rPr>
@@ -936,7 +936,7 @@
           <w:cs w:val="0"/>
           <w:lang w:val="fr-FR" w:eastAsia="zh-TW" w:bidi="ar-SA"/>
         </w:rPr>
-        <w:t>Êxcïîtëëd ïît häästïîly ään päästùúrëë ïît ôöbsëërvëë.</w:t>
+        <w:t>Ëxcìîtëèd ìît häåstìîly äån päåstúûrëè ìît õõbsëèrvëè.</w:t>
       </w:r>
       <w:r>
         <w:rPr>
@@ -1010,7 +1010,7 @@
           <w:cs w:val="0"/>
           <w:lang w:val="fr-FR" w:eastAsia="zh-TW" w:bidi="ar-SA"/>
         </w:rPr>
-        <w:t>Snùýg hæænd höòw dæærêé hêérêé töòöò.</w:t>
+        <w:t>Snúúg hãånd hõöw dãåréê héêréê tõöõö.</w:t>
       </w:r>
       <w:bookmarkStart w:id="0" w:name="_GoBack"/>
       <w:bookmarkEnd w:id="0"/>

--- a/Test_BP/Fol_2k_files_500(2)/fr-FR/file 500_2 - Copy (313).docx
+++ b/Test_BP/Fol_2k_files_500(2)/fr-FR/file 500_2 - Copy (313).docx
@@ -42,7 +42,7 @@
           <w:cs w:val="0"/>
           <w:lang w:val="fr-FR" w:eastAsia="zh-TW" w:bidi="ar-SA"/>
         </w:rPr>
-        <w:t>t êëxcêëpt tôö sôö têëmpêër múútúúåãl tåãstêës môöthêër.</w:t>
+        <w:t>t êèxcêèpt töõ söõ têèmpêèr mýútýúåæl tåæstêès möõthêèr.</w:t>
       </w:r>
       <w:r>
         <w:rPr>
@@ -116,7 +116,7 @@
           <w:cs w:val="0"/>
           <w:lang w:val="fr-FR" w:eastAsia="zh-TW" w:bidi="ar-SA"/>
         </w:rPr>
-        <w:t>Íntèêrèêstèêd cùùltìívàåtèêd ìíts côòntìínùùìíng nôòw yèêt àårèê.</w:t>
+        <w:t>Ìntêérêéstêéd cúültîìvååtêéd îìts cóõntîìnúüîìng nóõw yêét åårêé.</w:t>
       </w:r>
       <w:r>
         <w:rPr>
@@ -190,7 +190,7 @@
           <w:cs w:val="0"/>
           <w:lang w:val="fr-FR" w:eastAsia="zh-TW" w:bidi="ar-SA"/>
         </w:rPr>
-        <w:t>Òýût ìîntèérèéstèéd æâccèéptæâncèé õõýûr pæârtìîæâlìîty æâffrõõntìîng ýûnplèéæâsæânt why æâdd.</w:t>
+        <w:t>Öúút ïîntèërèëstèëd àáccèëptàáncèë ôòúúr pàártïîàálïîty àáffrôòntïîng úúnplèëàásàánt why àádd.</w:t>
       </w:r>
       <w:r>
         <w:rPr>
@@ -264,7 +264,7 @@
           <w:cs w:val="0"/>
           <w:lang w:val="fr-FR" w:eastAsia="zh-TW" w:bidi="ar-SA"/>
         </w:rPr>
-        <w:t>Êstëéëém gäárdëén mëén yëét shy cöõùýrsëé.</w:t>
+        <w:t>Ëstëèëèm gâãrdëèn mëèn yëèt shy côòúýrsëè.</w:t>
       </w:r>
       <w:r>
         <w:rPr>
@@ -338,7 +338,7 @@
           <w:cs w:val="0"/>
           <w:lang w:val="fr-FR" w:eastAsia="zh-TW" w:bidi="ar-SA"/>
         </w:rPr>
-        <w:t>Cöónsûúltéëd ûúp my töóléërààbly söóméëtìíméës péërpéëtûúààl öóh.</w:t>
+        <w:t>Côônsýúltéèd ýúp my tôôléèrãábly sôôméètïïméès péèrpéètýúãál ôôh.</w:t>
       </w:r>
       <w:r>
         <w:rPr>
@@ -412,7 +412,7 @@
           <w:cs w:val="0"/>
           <w:lang w:val="fr-FR" w:eastAsia="zh-TW" w:bidi="ar-SA"/>
         </w:rPr>
-        <w:t>Êxprëèssîìõôn ãåccëèptãåncëè îìmprùùdëèncëè pãårtîìcùùlãår hãåd ëèãåt ùùnsãåtîìãåblëè.</w:t>
+        <w:t>Éxprèèssíìõön àæccèèptàæncèè íìmprúûdèèncèè pàærtíìcúûlàær hàæd èèàæt úûnsàætíìàæblèè.</w:t>
       </w:r>
       <w:r>
         <w:rPr>
@@ -492,7 +492,7 @@
           <w:cs w:val="0"/>
           <w:lang w:val="fr-FR" w:eastAsia="zh-TW" w:bidi="ar-SA"/>
         </w:rPr>
-        <w:t>Hæâd dèênóòtíìng próòpèêrly jóòíìntüûrèê yóòüû óòccæâsíìóòn díìrèêctly ræâíìllèêry.</w:t>
+        <w:t>Hààd dêênòòtììng pròòpêêrly jòòììntúýrêê yòòúý òòccààsììòòn dììrêêctly rààììllêêry.</w:t>
       </w:r>
       <w:r>
         <w:rPr>
@@ -566,7 +566,7 @@
           <w:cs w:val="0"/>
           <w:lang w:val="fr-FR" w:eastAsia="zh-TW" w:bidi="ar-SA"/>
         </w:rPr>
-        <w:t>Ìn sáàîíd tóô óôf póôóôr fýûll bêè póôst fáàcêè snýûg.</w:t>
+        <w:t>Ín sæäìïd tóö óöf póöóör fýúll bèê póöst fæäcèê snýúg.</w:t>
       </w:r>
       <w:r>
         <w:rPr>
@@ -640,7 +640,7 @@
           <w:cs w:val="0"/>
           <w:lang w:val="fr-FR" w:eastAsia="zh-TW" w:bidi="ar-SA"/>
         </w:rPr>
-        <w:t>Íntróódùücééd îìmprùüdééncéé séééé sáãy ùünplééáãsîìng déévóónshîìréé áãccééptáãncéé sóón.</w:t>
+        <w:t>Ïntròódüýcéêd îîmprüýdéêncéê séêéê sàáy üýnpléêàásîîng déêvòónshîîréê àáccéêptàáncéê sòón.</w:t>
       </w:r>
       <w:r>
         <w:rPr>
@@ -714,7 +714,7 @@
           <w:cs w:val="0"/>
           <w:lang w:val="fr-FR" w:eastAsia="zh-TW" w:bidi="ar-SA"/>
         </w:rPr>
-        <w:t>Ëxêétêér lõõngêér wîïsdõõm gäãy nõõr dêésîïgn äãgêé.</w:t>
+        <w:t>Êxêètêèr lõõngêèr wìïsdõõm gâáy nõõr dêèsìïgn âágêè.</w:t>
       </w:r>
       <w:r>
         <w:rPr>
@@ -788,7 +788,7 @@
           <w:cs w:val="0"/>
           <w:lang w:val="fr-FR" w:eastAsia="zh-TW" w:bidi="ar-SA"/>
         </w:rPr>
-        <w:t>Åm wëéáæthëér tõö ëéntëérëéd nõörláænd nõö îìn shõöwîìng sëérvîìcëé.</w:t>
+        <w:t>Æm wèèæáthèèr tòó èèntèèrèèd nòórlæánd nòó ïín shòówïíng sèèrvïícèè.</w:t>
       </w:r>
       <w:r>
         <w:rPr>
@@ -862,7 +862,7 @@
           <w:cs w:val="0"/>
           <w:lang w:val="fr-FR" w:eastAsia="zh-TW" w:bidi="ar-SA"/>
         </w:rPr>
-        <w:t>Nõór rêêpêêåätêêd spêêåäkíîng shy åäppêêtíîtêê.</w:t>
+        <w:t>Nôòr réépééàãtééd spééàãkìïng shy àãppéétìïtéé.</w:t>
       </w:r>
       <w:r>
         <w:rPr>
@@ -936,7 +936,7 @@
           <w:cs w:val="0"/>
           <w:lang w:val="fr-FR" w:eastAsia="zh-TW" w:bidi="ar-SA"/>
         </w:rPr>
-        <w:t>Ëxcìîtëèd ìît häåstìîly äån päåstúûrëè ìît õõbsëèrvëè.</w:t>
+        <w:t>Éxcîìtéêd îìt hàãstîìly àãn pàãstúùréê îìt òôbséêrvéê.</w:t>
       </w:r>
       <w:r>
         <w:rPr>
@@ -1010,7 +1010,7 @@
           <w:cs w:val="0"/>
           <w:lang w:val="fr-FR" w:eastAsia="zh-TW" w:bidi="ar-SA"/>
         </w:rPr>
-        <w:t>Snúúg hãånd hõöw dãåréê héêréê tõöõö.</w:t>
+        <w:t>Snýúg hàänd höów dàärèé hèérèé töóöó.</w:t>
       </w:r>
       <w:bookmarkStart w:id="0" w:name="_GoBack"/>
       <w:bookmarkEnd w:id="0"/>
